--- a/Руководство программиста.docx
+++ b/Руководство программиста.docx
@@ -96,8 +96,11 @@
     <w:p/>
     <w:p/>
     <w:p/>
-    <w:p/>
-    <w:p/>
+    <w:p>
+      <w:pPr>
+        <w:ind w:firstLine="0"/>
+      </w:pPr>
+    </w:p>
     <w:p/>
     <w:p/>
     <w:p>
@@ -212,14 +215,8 @@
         <w:jc w:val="center"/>
       </w:pPr>
       <w:r>
-        <w:lastRenderedPageBreak/>
         <w:t>Киров, 2025</w:t>
       </w:r>
-    </w:p>
-    <w:p>
-      <w:pPr>
-        <w:ind w:firstLine="0"/>
-      </w:pPr>
     </w:p>
     <w:p>
       <w:pPr>
@@ -235,6 +232,7 @@
           <w:b/>
           <w:bCs/>
         </w:rPr>
+        <w:lastRenderedPageBreak/>
         <w:t>Аннотация</w:t>
       </w:r>
     </w:p>
@@ -566,7 +564,7 @@
               <w:rPr>
                 <w:webHidden/>
               </w:rPr>
-              <w:t>3</w:t>
+              <w:t>2</w:t>
             </w:r>
             <w:r>
               <w:rPr>
@@ -797,7 +795,7 @@
               <w:rPr>
                 <w:webHidden/>
               </w:rPr>
-              <w:t>5</w:t>
+              <w:t>6</w:t>
             </w:r>
             <w:r>
               <w:rPr>
@@ -867,18 +865,15 @@
               <w:rPr>
                 <w:webHidden/>
               </w:rPr>
-            </w:r>
-            <w:r>
-              <w:rPr>
-                <w:webHidden/>
-              </w:rPr>
               <w:fldChar w:fldCharType="separate"/>
             </w:r>
             <w:r>
               <w:rPr>
-                <w:webHidden/>
-              </w:rPr>
-              <w:t>5</w:t>
+                <w:b/>
+                <w:bCs/>
+                <w:webHidden/>
+              </w:rPr>
+              <w:t>Ошибка! Закладка не определена.</w:t>
             </w:r>
             <w:r>
               <w:rPr>
@@ -948,18 +943,15 @@
               <w:rPr>
                 <w:webHidden/>
               </w:rPr>
-            </w:r>
-            <w:r>
-              <w:rPr>
-                <w:webHidden/>
-              </w:rPr>
               <w:fldChar w:fldCharType="separate"/>
             </w:r>
             <w:r>
               <w:rPr>
-                <w:webHidden/>
-              </w:rPr>
-              <w:t>5</w:t>
+                <w:b/>
+                <w:bCs/>
+                <w:webHidden/>
+              </w:rPr>
+              <w:t>Ошибка! Закладка не определена.</w:t>
             </w:r>
             <w:r>
               <w:rPr>
@@ -1029,18 +1021,15 @@
               <w:rPr>
                 <w:webHidden/>
               </w:rPr>
-            </w:r>
-            <w:r>
-              <w:rPr>
-                <w:webHidden/>
-              </w:rPr>
               <w:fldChar w:fldCharType="separate"/>
             </w:r>
             <w:r>
               <w:rPr>
-                <w:webHidden/>
-              </w:rPr>
-              <w:t>5</w:t>
+                <w:b/>
+                <w:bCs/>
+                <w:webHidden/>
+              </w:rPr>
+              <w:t>Ошибка! Закладка не определена.</w:t>
             </w:r>
             <w:r>
               <w:rPr>
@@ -1115,7 +1104,7 @@
               <w:rPr>
                 <w:webHidden/>
               </w:rPr>
-              <w:t>6</w:t>
+              <w:t>7</w:t>
             </w:r>
             <w:r>
               <w:rPr>
@@ -1190,7 +1179,7 @@
               <w:rPr>
                 <w:webHidden/>
               </w:rPr>
-              <w:t>7</w:t>
+              <w:t>8</w:t>
             </w:r>
             <w:r>
               <w:rPr>
@@ -1260,18 +1249,15 @@
               <w:rPr>
                 <w:webHidden/>
               </w:rPr>
-            </w:r>
-            <w:r>
-              <w:rPr>
-                <w:webHidden/>
-              </w:rPr>
               <w:fldChar w:fldCharType="separate"/>
             </w:r>
             <w:r>
               <w:rPr>
-                <w:webHidden/>
-              </w:rPr>
-              <w:t>7</w:t>
+                <w:b/>
+                <w:bCs/>
+                <w:webHidden/>
+              </w:rPr>
+              <w:t>Ошибка! Закладка не определена.</w:t>
             </w:r>
             <w:r>
               <w:rPr>
@@ -1341,18 +1327,15 @@
               <w:rPr>
                 <w:webHidden/>
               </w:rPr>
-            </w:r>
-            <w:r>
-              <w:rPr>
-                <w:webHidden/>
-              </w:rPr>
               <w:fldChar w:fldCharType="separate"/>
             </w:r>
             <w:r>
               <w:rPr>
-                <w:webHidden/>
-              </w:rPr>
-              <w:t>7</w:t>
+                <w:b/>
+                <w:bCs/>
+                <w:webHidden/>
+              </w:rPr>
+              <w:t>Ошибка! Закладка не определена.</w:t>
             </w:r>
             <w:r>
               <w:rPr>
@@ -1422,18 +1405,15 @@
               <w:rPr>
                 <w:webHidden/>
               </w:rPr>
-            </w:r>
-            <w:r>
-              <w:rPr>
-                <w:webHidden/>
-              </w:rPr>
               <w:fldChar w:fldCharType="separate"/>
             </w:r>
             <w:r>
               <w:rPr>
-                <w:webHidden/>
-              </w:rPr>
-              <w:t>7</w:t>
+                <w:b/>
+                <w:bCs/>
+                <w:webHidden/>
+              </w:rPr>
+              <w:t>Ошибка! Закладка не определена.</w:t>
             </w:r>
             <w:r>
               <w:rPr>
@@ -1503,18 +1483,15 @@
               <w:rPr>
                 <w:webHidden/>
               </w:rPr>
-            </w:r>
-            <w:r>
-              <w:rPr>
-                <w:webHidden/>
-              </w:rPr>
               <w:fldChar w:fldCharType="separate"/>
             </w:r>
             <w:r>
               <w:rPr>
-                <w:webHidden/>
-              </w:rPr>
-              <w:t>7</w:t>
+                <w:b/>
+                <w:bCs/>
+                <w:webHidden/>
+              </w:rPr>
+              <w:t>Ошибка! Закладка не определена.</w:t>
             </w:r>
             <w:r>
               <w:rPr>

--- a/Руководство программиста.docx
+++ b/Руководство программиста.docx
@@ -145,14 +145,7 @@
           <w:b/>
           <w:bCs/>
         </w:rPr>
-        <w:t xml:space="preserve"> для мониторинга финансовых активов с интегрированным ИИ-ассистентом</w:t>
-      </w:r>
-      <w:r>
-        <w:rPr>
-          <w:b/>
-          <w:bCs/>
-        </w:rPr>
-        <w:t xml:space="preserve"> </w:t>
+        <w:t xml:space="preserve"> для мониторинга финансовых активов с интегрированным ИИ-ассистентом </w:t>
       </w:r>
     </w:p>
     <w:p>
@@ -346,11 +339,10 @@
           <w:r>
             <w:fldChar w:fldCharType="separate"/>
           </w:r>
-          <w:hyperlink w:anchor="_Toc213232340" w:history="1">
+          <w:hyperlink w:anchor="_Toc213860955" w:history="1">
             <w:r>
               <w:rPr>
                 <w:rStyle w:val="a5"/>
-                <w:rFonts w:eastAsiaTheme="minorEastAsia"/>
               </w:rPr>
               <w:t>1</w:t>
             </w:r>
@@ -365,7 +357,6 @@
             <w:r>
               <w:rPr>
                 <w:rStyle w:val="a5"/>
-                <w:rFonts w:eastAsiaTheme="minorEastAsia"/>
               </w:rPr>
               <w:t>Назначение и условия применения программы</w:t>
             </w:r>
@@ -385,7 +376,7 @@
               <w:rPr>
                 <w:webHidden/>
               </w:rPr>
-              <w:instrText xml:space="preserve"> PAGEREF _Toc213232340 \h </w:instrText>
+              <w:instrText xml:space="preserve"> PAGEREF _Toc213860955 \h </w:instrText>
             </w:r>
             <w:r>
               <w:rPr>
@@ -421,11 +412,10 @@
               <w14:ligatures w14:val="standardContextual"/>
             </w:rPr>
           </w:pPr>
-          <w:hyperlink w:anchor="_Toc213232341" w:history="1">
+          <w:hyperlink w:anchor="_Toc213860956" w:history="1">
             <w:r>
               <w:rPr>
                 <w:rStyle w:val="a5"/>
-                <w:rFonts w:eastAsiaTheme="minorEastAsia"/>
                 <w14:scene3d>
                   <w14:camera w14:prst="orthographicFront"/>
                   <w14:lightRig w14:rig="threePt" w14:dir="t">
@@ -446,7 +436,6 @@
             <w:r>
               <w:rPr>
                 <w:rStyle w:val="a5"/>
-                <w:rFonts w:eastAsiaTheme="minorEastAsia"/>
               </w:rPr>
               <w:t>Назначение и функции, выполняемые программой</w:t>
             </w:r>
@@ -466,7 +455,7 @@
               <w:rPr>
                 <w:webHidden/>
               </w:rPr>
-              <w:instrText xml:space="preserve"> PAGEREF _Toc213232341 \h </w:instrText>
+              <w:instrText xml:space="preserve"> PAGEREF _Toc213860956 \h </w:instrText>
             </w:r>
             <w:r>
               <w:rPr>
@@ -502,11 +491,10 @@
               <w14:ligatures w14:val="standardContextual"/>
             </w:rPr>
           </w:pPr>
-          <w:hyperlink w:anchor="_Toc213232342" w:history="1">
+          <w:hyperlink w:anchor="_Toc213860957" w:history="1">
             <w:r>
               <w:rPr>
                 <w:rStyle w:val="a5"/>
-                <w:rFonts w:eastAsiaTheme="minorEastAsia"/>
                 <w14:scene3d>
                   <w14:camera w14:prst="orthographicFront"/>
                   <w14:lightRig w14:rig="threePt" w14:dir="t">
@@ -527,7 +515,6 @@
             <w:r>
               <w:rPr>
                 <w:rStyle w:val="a5"/>
-                <w:rFonts w:eastAsiaTheme="minorEastAsia"/>
               </w:rPr>
               <w:t>Требования к техническому обеспечению</w:t>
             </w:r>
@@ -547,7 +534,7 @@
               <w:rPr>
                 <w:webHidden/>
               </w:rPr>
-              <w:instrText xml:space="preserve"> PAGEREF _Toc213232342 \h </w:instrText>
+              <w:instrText xml:space="preserve"> PAGEREF _Toc213860957 \h </w:instrText>
             </w:r>
             <w:r>
               <w:rPr>
@@ -583,11 +570,10 @@
               <w14:ligatures w14:val="standardContextual"/>
             </w:rPr>
           </w:pPr>
-          <w:hyperlink w:anchor="_Toc213232343" w:history="1">
+          <w:hyperlink w:anchor="_Toc213860958" w:history="1">
             <w:r>
               <w:rPr>
                 <w:rStyle w:val="a5"/>
-                <w:rFonts w:eastAsiaTheme="minorEastAsia"/>
                 <w14:scene3d>
                   <w14:camera w14:prst="orthographicFront"/>
                   <w14:lightRig w14:rig="threePt" w14:dir="t">
@@ -608,7 +594,6 @@
             <w:r>
               <w:rPr>
                 <w:rStyle w:val="a5"/>
-                <w:rFonts w:eastAsiaTheme="minorEastAsia"/>
               </w:rPr>
               <w:t>Требования к технологическому стеку</w:t>
             </w:r>
@@ -628,7 +613,7 @@
               <w:rPr>
                 <w:webHidden/>
               </w:rPr>
-              <w:instrText xml:space="preserve"> PAGEREF _Toc213232343 \h </w:instrText>
+              <w:instrText xml:space="preserve"> PAGEREF _Toc213860958 \h </w:instrText>
             </w:r>
             <w:r>
               <w:rPr>
@@ -664,11 +649,10 @@
               <w14:ligatures w14:val="standardContextual"/>
             </w:rPr>
           </w:pPr>
-          <w:hyperlink w:anchor="_Toc213232344" w:history="1">
+          <w:hyperlink w:anchor="_Toc213860959" w:history="1">
             <w:r>
               <w:rPr>
                 <w:rStyle w:val="a5"/>
-                <w:rFonts w:eastAsiaTheme="minorEastAsia"/>
               </w:rPr>
               <w:t>2</w:t>
             </w:r>
@@ -683,7 +667,6 @@
             <w:r>
               <w:rPr>
                 <w:rStyle w:val="a5"/>
-                <w:rFonts w:eastAsiaTheme="minorEastAsia"/>
               </w:rPr>
               <w:t>Характеристика программы</w:t>
             </w:r>
@@ -703,7 +686,7 @@
               <w:rPr>
                 <w:webHidden/>
               </w:rPr>
-              <w:instrText xml:space="preserve"> PAGEREF _Toc213232344 \h </w:instrText>
+              <w:instrText xml:space="preserve"> PAGEREF _Toc213860959 \h </w:instrText>
             </w:r>
             <w:r>
               <w:rPr>
@@ -721,6 +704,322 @@
                 <w:webHidden/>
               </w:rPr>
               <w:t>4</w:t>
+            </w:r>
+            <w:r>
+              <w:rPr>
+                <w:webHidden/>
+              </w:rPr>
+              <w:fldChar w:fldCharType="end"/>
+            </w:r>
+          </w:hyperlink>
+        </w:p>
+        <w:p>
+          <w:pPr>
+            <w:pStyle w:val="21"/>
+            <w:rPr>
+              <w:rFonts w:asciiTheme="minorHAnsi" w:eastAsiaTheme="minorEastAsia" w:hAnsiTheme="minorHAnsi" w:cstheme="minorBidi"/>
+              <w:kern w:val="2"/>
+              <w14:ligatures w14:val="standardContextual"/>
+            </w:rPr>
+          </w:pPr>
+          <w:hyperlink w:anchor="_Toc213860960" w:history="1">
+            <w:r>
+              <w:rPr>
+                <w:rStyle w:val="a5"/>
+                <w14:scene3d>
+                  <w14:camera w14:prst="orthographicFront"/>
+                  <w14:lightRig w14:rig="threePt" w14:dir="t">
+                    <w14:rot w14:lat="0" w14:lon="0" w14:rev="0"/>
+                  </w14:lightRig>
+                </w14:scene3d>
+              </w:rPr>
+              <w:t>2.1</w:t>
+            </w:r>
+            <w:r>
+              <w:rPr>
+                <w:rFonts w:asciiTheme="minorHAnsi" w:eastAsiaTheme="minorEastAsia" w:hAnsiTheme="minorHAnsi" w:cstheme="minorBidi"/>
+                <w:kern w:val="2"/>
+                <w14:ligatures w14:val="standardContextual"/>
+              </w:rPr>
+              <w:tab/>
+            </w:r>
+            <w:r>
+              <w:rPr>
+                <w:rStyle w:val="a5"/>
+              </w:rPr>
+              <w:t>Основные характеристики системы</w:t>
+            </w:r>
+            <w:r>
+              <w:rPr>
+                <w:webHidden/>
+              </w:rPr>
+              <w:tab/>
+            </w:r>
+            <w:r>
+              <w:rPr>
+                <w:webHidden/>
+              </w:rPr>
+              <w:fldChar w:fldCharType="begin"/>
+            </w:r>
+            <w:r>
+              <w:rPr>
+                <w:webHidden/>
+              </w:rPr>
+              <w:instrText xml:space="preserve"> PAGEREF _Toc213860960 \h </w:instrText>
+            </w:r>
+            <w:r>
+              <w:rPr>
+                <w:webHidden/>
+              </w:rPr>
+            </w:r>
+            <w:r>
+              <w:rPr>
+                <w:webHidden/>
+              </w:rPr>
+              <w:fldChar w:fldCharType="separate"/>
+            </w:r>
+            <w:r>
+              <w:rPr>
+                <w:webHidden/>
+              </w:rPr>
+              <w:t>4</w:t>
+            </w:r>
+            <w:r>
+              <w:rPr>
+                <w:webHidden/>
+              </w:rPr>
+              <w:fldChar w:fldCharType="end"/>
+            </w:r>
+          </w:hyperlink>
+        </w:p>
+        <w:p>
+          <w:pPr>
+            <w:pStyle w:val="21"/>
+            <w:rPr>
+              <w:rFonts w:asciiTheme="minorHAnsi" w:eastAsiaTheme="minorEastAsia" w:hAnsiTheme="minorHAnsi" w:cstheme="minorBidi"/>
+              <w:kern w:val="2"/>
+              <w14:ligatures w14:val="standardContextual"/>
+            </w:rPr>
+          </w:pPr>
+          <w:hyperlink w:anchor="_Toc213860961" w:history="1">
+            <w:r>
+              <w:rPr>
+                <w:rStyle w:val="a5"/>
+                <w14:scene3d>
+                  <w14:camera w14:prst="orthographicFront"/>
+                  <w14:lightRig w14:rig="threePt" w14:dir="t">
+                    <w14:rot w14:lat="0" w14:lon="0" w14:rev="0"/>
+                  </w14:lightRig>
+                </w14:scene3d>
+              </w:rPr>
+              <w:t>2.2</w:t>
+            </w:r>
+            <w:r>
+              <w:rPr>
+                <w:rFonts w:asciiTheme="minorHAnsi" w:eastAsiaTheme="minorEastAsia" w:hAnsiTheme="minorHAnsi" w:cstheme="minorBidi"/>
+                <w:kern w:val="2"/>
+                <w14:ligatures w14:val="standardContextual"/>
+              </w:rPr>
+              <w:tab/>
+            </w:r>
+            <w:r>
+              <w:rPr>
+                <w:rStyle w:val="a5"/>
+              </w:rPr>
+              <w:t>Временные характеристики системы</w:t>
+            </w:r>
+            <w:r>
+              <w:rPr>
+                <w:webHidden/>
+              </w:rPr>
+              <w:tab/>
+            </w:r>
+            <w:r>
+              <w:rPr>
+                <w:webHidden/>
+              </w:rPr>
+              <w:fldChar w:fldCharType="begin"/>
+            </w:r>
+            <w:r>
+              <w:rPr>
+                <w:webHidden/>
+              </w:rPr>
+              <w:instrText xml:space="preserve"> PAGEREF _Toc213860961 \h </w:instrText>
+            </w:r>
+            <w:r>
+              <w:rPr>
+                <w:webHidden/>
+              </w:rPr>
+            </w:r>
+            <w:r>
+              <w:rPr>
+                <w:webHidden/>
+              </w:rPr>
+              <w:fldChar w:fldCharType="separate"/>
+            </w:r>
+            <w:r>
+              <w:rPr>
+                <w:webHidden/>
+              </w:rPr>
+              <w:t>4</w:t>
+            </w:r>
+            <w:r>
+              <w:rPr>
+                <w:webHidden/>
+              </w:rPr>
+              <w:fldChar w:fldCharType="end"/>
+            </w:r>
+          </w:hyperlink>
+        </w:p>
+        <w:p>
+          <w:pPr>
+            <w:pStyle w:val="21"/>
+            <w:rPr>
+              <w:rFonts w:asciiTheme="minorHAnsi" w:eastAsiaTheme="minorEastAsia" w:hAnsiTheme="minorHAnsi" w:cstheme="minorBidi"/>
+              <w:kern w:val="2"/>
+              <w14:ligatures w14:val="standardContextual"/>
+            </w:rPr>
+          </w:pPr>
+          <w:hyperlink w:anchor="_Toc213860962" w:history="1">
+            <w:r>
+              <w:rPr>
+                <w:rStyle w:val="a5"/>
+                <w14:scene3d>
+                  <w14:camera w14:prst="orthographicFront"/>
+                  <w14:lightRig w14:rig="threePt" w14:dir="t">
+                    <w14:rot w14:lat="0" w14:lon="0" w14:rev="0"/>
+                  </w14:lightRig>
+                </w14:scene3d>
+              </w:rPr>
+              <w:t>2.3</w:t>
+            </w:r>
+            <w:r>
+              <w:rPr>
+                <w:rFonts w:asciiTheme="minorHAnsi" w:eastAsiaTheme="minorEastAsia" w:hAnsiTheme="minorHAnsi" w:cstheme="minorBidi"/>
+                <w:kern w:val="2"/>
+                <w14:ligatures w14:val="standardContextual"/>
+              </w:rPr>
+              <w:tab/>
+            </w:r>
+            <w:r>
+              <w:rPr>
+                <w:rStyle w:val="a5"/>
+              </w:rPr>
+              <w:t>Режимы работы системы</w:t>
+            </w:r>
+            <w:r>
+              <w:rPr>
+                <w:webHidden/>
+              </w:rPr>
+              <w:tab/>
+            </w:r>
+            <w:r>
+              <w:rPr>
+                <w:webHidden/>
+              </w:rPr>
+              <w:fldChar w:fldCharType="begin"/>
+            </w:r>
+            <w:r>
+              <w:rPr>
+                <w:webHidden/>
+              </w:rPr>
+              <w:instrText xml:space="preserve"> PAGEREF _Toc213860962 \h </w:instrText>
+            </w:r>
+            <w:r>
+              <w:rPr>
+                <w:webHidden/>
+              </w:rPr>
+            </w:r>
+            <w:r>
+              <w:rPr>
+                <w:webHidden/>
+              </w:rPr>
+              <w:fldChar w:fldCharType="separate"/>
+            </w:r>
+            <w:r>
+              <w:rPr>
+                <w:webHidden/>
+              </w:rPr>
+              <w:t>5</w:t>
+            </w:r>
+            <w:r>
+              <w:rPr>
+                <w:webHidden/>
+              </w:rPr>
+              <w:fldChar w:fldCharType="end"/>
+            </w:r>
+          </w:hyperlink>
+        </w:p>
+        <w:p>
+          <w:pPr>
+            <w:pStyle w:val="21"/>
+            <w:rPr>
+              <w:rFonts w:asciiTheme="minorHAnsi" w:eastAsiaTheme="minorEastAsia" w:hAnsiTheme="minorHAnsi" w:cstheme="minorBidi"/>
+              <w:kern w:val="2"/>
+              <w14:ligatures w14:val="standardContextual"/>
+            </w:rPr>
+          </w:pPr>
+          <w:hyperlink w:anchor="_Toc213860963" w:history="1">
+            <w:r>
+              <w:rPr>
+                <w:rStyle w:val="a5"/>
+                <w14:scene3d>
+                  <w14:camera w14:prst="orthographicFront"/>
+                  <w14:lightRig w14:rig="threePt" w14:dir="t">
+                    <w14:rot w14:lat="0" w14:lon="0" w14:rev="0"/>
+                  </w14:lightRig>
+                </w14:scene3d>
+              </w:rPr>
+              <w:t>2.4</w:t>
+            </w:r>
+            <w:r>
+              <w:rPr>
+                <w:rFonts w:asciiTheme="minorHAnsi" w:eastAsiaTheme="minorEastAsia" w:hAnsiTheme="minorHAnsi" w:cstheme="minorBidi"/>
+                <w:kern w:val="2"/>
+                <w14:ligatures w14:val="standardContextual"/>
+              </w:rPr>
+              <w:tab/>
+            </w:r>
+            <w:r>
+              <w:rPr>
+                <w:rStyle w:val="a5"/>
+              </w:rPr>
+              <w:t>Средства контроля правильности выполнения программы</w:t>
+            </w:r>
+            <w:r>
+              <w:rPr>
+                <w:webHidden/>
+              </w:rPr>
+              <w:tab/>
+            </w:r>
+            <w:r>
+              <w:rPr>
+                <w:webHidden/>
+              </w:rPr>
+              <w:fldChar w:fldCharType="begin"/>
+            </w:r>
+            <w:r>
+              <w:rPr>
+                <w:webHidden/>
+              </w:rPr>
+              <w:instrText xml:space="preserve"> PAGEREF _Toc213860963 \h </w:instrText>
+            </w:r>
+            <w:r>
+              <w:rPr>
+                <w:webHidden/>
+              </w:rPr>
+            </w:r>
+            <w:r>
+              <w:rPr>
+                <w:webHidden/>
+              </w:rPr>
+              <w:fldChar w:fldCharType="separate"/>
+            </w:r>
+            <w:r>
+              <w:rPr>
+                <w:webHidden/>
+              </w:rPr>
+              <w:t>5</w:t>
             </w:r>
             <w:r>
               <w:rPr>
@@ -739,11 +1038,10 @@
               <w14:ligatures w14:val="standardContextual"/>
             </w:rPr>
           </w:pPr>
-          <w:hyperlink w:anchor="_Toc213232345" w:history="1">
+          <w:hyperlink w:anchor="_Toc213860964" w:history="1">
             <w:r>
               <w:rPr>
                 <w:rStyle w:val="a5"/>
-                <w:rFonts w:eastAsiaTheme="minorEastAsia"/>
               </w:rPr>
               <w:t>3</w:t>
             </w:r>
@@ -758,7 +1056,6 @@
             <w:r>
               <w:rPr>
                 <w:rStyle w:val="a5"/>
-                <w:rFonts w:eastAsiaTheme="minorEastAsia"/>
               </w:rPr>
               <w:t>Обращение к программе</w:t>
             </w:r>
@@ -778,7 +1075,7 @@
               <w:rPr>
                 <w:webHidden/>
               </w:rPr>
-              <w:instrText xml:space="preserve"> PAGEREF _Toc213232345 \h </w:instrText>
+              <w:instrText xml:space="preserve"> PAGEREF _Toc213860964 \h </w:instrText>
             </w:r>
             <w:r>
               <w:rPr>
@@ -796,6 +1093,79 @@
                 <w:webHidden/>
               </w:rPr>
               <w:t>6</w:t>
+            </w:r>
+            <w:r>
+              <w:rPr>
+                <w:webHidden/>
+              </w:rPr>
+              <w:fldChar w:fldCharType="end"/>
+            </w:r>
+          </w:hyperlink>
+        </w:p>
+        <w:p>
+          <w:pPr>
+            <w:pStyle w:val="11"/>
+            <w:rPr>
+              <w:rFonts w:asciiTheme="minorHAnsi" w:eastAsiaTheme="minorEastAsia" w:hAnsiTheme="minorHAnsi" w:cstheme="minorBidi"/>
+              <w:kern w:val="2"/>
+              <w14:ligatures w14:val="standardContextual"/>
+            </w:rPr>
+          </w:pPr>
+          <w:hyperlink w:anchor="_Toc213860965" w:history="1">
+            <w:r>
+              <w:rPr>
+                <w:rStyle w:val="a5"/>
+              </w:rPr>
+              <w:t>4</w:t>
+            </w:r>
+            <w:r>
+              <w:rPr>
+                <w:rFonts w:asciiTheme="minorHAnsi" w:eastAsiaTheme="minorEastAsia" w:hAnsiTheme="minorHAnsi" w:cstheme="minorBidi"/>
+                <w:kern w:val="2"/>
+                <w14:ligatures w14:val="standardContextual"/>
+              </w:rPr>
+              <w:tab/>
+            </w:r>
+            <w:r>
+              <w:rPr>
+                <w:rStyle w:val="a5"/>
+              </w:rPr>
+              <w:t>Входные и выходные данные</w:t>
+            </w:r>
+            <w:r>
+              <w:rPr>
+                <w:webHidden/>
+              </w:rPr>
+              <w:tab/>
+            </w:r>
+            <w:r>
+              <w:rPr>
+                <w:webHidden/>
+              </w:rPr>
+              <w:fldChar w:fldCharType="begin"/>
+            </w:r>
+            <w:r>
+              <w:rPr>
+                <w:webHidden/>
+              </w:rPr>
+              <w:instrText xml:space="preserve"> PAGEREF _Toc213860965 \h </w:instrText>
+            </w:r>
+            <w:r>
+              <w:rPr>
+                <w:webHidden/>
+              </w:rPr>
+            </w:r>
+            <w:r>
+              <w:rPr>
+                <w:webHidden/>
+              </w:rPr>
+              <w:fldChar w:fldCharType="separate"/>
+            </w:r>
+            <w:r>
+              <w:rPr>
+                <w:webHidden/>
+              </w:rPr>
+              <w:t>7</w:t>
             </w:r>
             <w:r>
               <w:rPr>
@@ -814,11 +1184,10 @@
               <w14:ligatures w14:val="standardContextual"/>
             </w:rPr>
           </w:pPr>
-          <w:hyperlink w:anchor="_Toc213232346" w:history="1">
+          <w:hyperlink w:anchor="_Toc213860966" w:history="1">
             <w:r>
               <w:rPr>
                 <w:rStyle w:val="a5"/>
-                <w:rFonts w:eastAsiaTheme="minorEastAsia"/>
                 <w14:scene3d>
                   <w14:camera w14:prst="orthographicFront"/>
                   <w14:lightRig w14:rig="threePt" w14:dir="t">
@@ -826,7 +1195,7 @@
                   </w14:lightRig>
                 </w14:scene3d>
               </w:rPr>
-              <w:t>3.1</w:t>
+              <w:t>4.1</w:t>
             </w:r>
             <w:r>
               <w:rPr>
@@ -839,9 +1208,8 @@
             <w:r>
               <w:rPr>
                 <w:rStyle w:val="a5"/>
-                <w:rFonts w:eastAsiaTheme="minorEastAsia"/>
-              </w:rPr>
-              <w:t>Состав и содержание носителя данных, содержащего загружаемую программу</w:t>
+              </w:rPr>
+              <w:t>Организация входной информации</w:t>
             </w:r>
             <w:r>
               <w:rPr>
@@ -859,7 +1227,12 @@
               <w:rPr>
                 <w:webHidden/>
               </w:rPr>
-              <w:instrText xml:space="preserve"> PAGEREF _Toc213232346 \h </w:instrText>
+              <w:instrText xml:space="preserve"> PAGEREF _Toc213860966 \h </w:instrText>
+            </w:r>
+            <w:r>
+              <w:rPr>
+                <w:webHidden/>
+              </w:rPr>
             </w:r>
             <w:r>
               <w:rPr>
@@ -869,11 +1242,9 @@
             </w:r>
             <w:r>
               <w:rPr>
-                <w:b/>
-                <w:bCs/>
-                <w:webHidden/>
-              </w:rPr>
-              <w:t>Ошибка! Закладка не определена.</w:t>
+                <w:webHidden/>
+              </w:rPr>
+              <w:t>7</w:t>
             </w:r>
             <w:r>
               <w:rPr>
@@ -892,11 +1263,10 @@
               <w14:ligatures w14:val="standardContextual"/>
             </w:rPr>
           </w:pPr>
-          <w:hyperlink w:anchor="_Toc213232347" w:history="1">
+          <w:hyperlink w:anchor="_Toc213860967" w:history="1">
             <w:r>
               <w:rPr>
                 <w:rStyle w:val="a5"/>
-                <w:rFonts w:eastAsiaTheme="minorEastAsia"/>
                 <w14:scene3d>
                   <w14:camera w14:prst="orthographicFront"/>
                   <w14:lightRig w14:rig="threePt" w14:dir="t">
@@ -904,7 +1274,7 @@
                   </w14:lightRig>
                 </w14:scene3d>
               </w:rPr>
-              <w:t>3.2</w:t>
+              <w:t>4.2</w:t>
             </w:r>
             <w:r>
               <w:rPr>
@@ -917,9 +1287,8 @@
             <w:r>
               <w:rPr>
                 <w:rStyle w:val="a5"/>
-                <w:rFonts w:eastAsiaTheme="minorEastAsia"/>
-              </w:rPr>
-              <w:t>Порядок загрузки программ и данных</w:t>
+              </w:rPr>
+              <w:t>Организация выходной информации</w:t>
             </w:r>
             <w:r>
               <w:rPr>
@@ -937,7 +1306,12 @@
               <w:rPr>
                 <w:webHidden/>
               </w:rPr>
-              <w:instrText xml:space="preserve"> PAGEREF _Toc213232347 \h </w:instrText>
+              <w:instrText xml:space="preserve"> PAGEREF _Toc213860967 \h </w:instrText>
+            </w:r>
+            <w:r>
+              <w:rPr>
+                <w:webHidden/>
+              </w:rPr>
             </w:r>
             <w:r>
               <w:rPr>
@@ -947,11 +1321,82 @@
             </w:r>
             <w:r>
               <w:rPr>
-                <w:b/>
-                <w:bCs/>
-                <w:webHidden/>
-              </w:rPr>
-              <w:t>Ошибка! Закладка не определена.</w:t>
+                <w:webHidden/>
+              </w:rPr>
+              <w:t>7</w:t>
+            </w:r>
+            <w:r>
+              <w:rPr>
+                <w:webHidden/>
+              </w:rPr>
+              <w:fldChar w:fldCharType="end"/>
+            </w:r>
+          </w:hyperlink>
+        </w:p>
+        <w:p>
+          <w:pPr>
+            <w:pStyle w:val="11"/>
+            <w:rPr>
+              <w:rFonts w:asciiTheme="minorHAnsi" w:eastAsiaTheme="minorEastAsia" w:hAnsiTheme="minorHAnsi" w:cstheme="minorBidi"/>
+              <w:kern w:val="2"/>
+              <w14:ligatures w14:val="standardContextual"/>
+            </w:rPr>
+          </w:pPr>
+          <w:hyperlink w:anchor="_Toc213860968" w:history="1">
+            <w:r>
+              <w:rPr>
+                <w:rStyle w:val="a5"/>
+              </w:rPr>
+              <w:t>5</w:t>
+            </w:r>
+            <w:r>
+              <w:rPr>
+                <w:rFonts w:asciiTheme="minorHAnsi" w:eastAsiaTheme="minorEastAsia" w:hAnsiTheme="minorHAnsi" w:cstheme="minorBidi"/>
+                <w:kern w:val="2"/>
+                <w14:ligatures w14:val="standardContextual"/>
+              </w:rPr>
+              <w:tab/>
+            </w:r>
+            <w:r>
+              <w:rPr>
+                <w:rStyle w:val="a5"/>
+              </w:rPr>
+              <w:t>Сообщения</w:t>
+            </w:r>
+            <w:r>
+              <w:rPr>
+                <w:webHidden/>
+              </w:rPr>
+              <w:tab/>
+            </w:r>
+            <w:r>
+              <w:rPr>
+                <w:webHidden/>
+              </w:rPr>
+              <w:fldChar w:fldCharType="begin"/>
+            </w:r>
+            <w:r>
+              <w:rPr>
+                <w:webHidden/>
+              </w:rPr>
+              <w:instrText xml:space="preserve"> PAGEREF _Toc213860968 \h </w:instrText>
+            </w:r>
+            <w:r>
+              <w:rPr>
+                <w:webHidden/>
+              </w:rPr>
+            </w:r>
+            <w:r>
+              <w:rPr>
+                <w:webHidden/>
+              </w:rPr>
+              <w:fldChar w:fldCharType="separate"/>
+            </w:r>
+            <w:r>
+              <w:rPr>
+                <w:webHidden/>
+              </w:rPr>
+              <w:t>8</w:t>
             </w:r>
             <w:r>
               <w:rPr>
@@ -970,11 +1415,10 @@
               <w14:ligatures w14:val="standardContextual"/>
             </w:rPr>
           </w:pPr>
-          <w:hyperlink w:anchor="_Toc213232348" w:history="1">
+          <w:hyperlink w:anchor="_Toc213860969" w:history="1">
             <w:r>
               <w:rPr>
                 <w:rStyle w:val="a5"/>
-                <w:rFonts w:eastAsiaTheme="minorEastAsia"/>
                 <w14:scene3d>
                   <w14:camera w14:prst="orthographicFront"/>
                   <w14:lightRig w14:rig="threePt" w14:dir="t">
@@ -982,7 +1426,7 @@
                   </w14:lightRig>
                 </w14:scene3d>
               </w:rPr>
-              <w:t>3.3</w:t>
+              <w:t>5.1</w:t>
             </w:r>
             <w:r>
               <w:rPr>
@@ -995,9 +1439,8 @@
             <w:r>
               <w:rPr>
                 <w:rStyle w:val="a5"/>
-                <w:rFonts w:eastAsiaTheme="minorEastAsia"/>
-              </w:rPr>
-              <w:t>Порядок проверки работоспособности</w:t>
+              </w:rPr>
+              <w:t>Информирующие сообщения</w:t>
             </w:r>
             <w:r>
               <w:rPr>
@@ -1015,154 +1458,7 @@
               <w:rPr>
                 <w:webHidden/>
               </w:rPr>
-              <w:instrText xml:space="preserve"> PAGEREF _Toc213232348 \h </w:instrText>
-            </w:r>
-            <w:r>
-              <w:rPr>
-                <w:webHidden/>
-              </w:rPr>
-              <w:fldChar w:fldCharType="separate"/>
-            </w:r>
-            <w:r>
-              <w:rPr>
-                <w:b/>
-                <w:bCs/>
-                <w:webHidden/>
-              </w:rPr>
-              <w:t>Ошибка! Закладка не определена.</w:t>
-            </w:r>
-            <w:r>
-              <w:rPr>
-                <w:webHidden/>
-              </w:rPr>
-              <w:fldChar w:fldCharType="end"/>
-            </w:r>
-          </w:hyperlink>
-        </w:p>
-        <w:p>
-          <w:pPr>
-            <w:pStyle w:val="11"/>
-            <w:rPr>
-              <w:rFonts w:asciiTheme="minorHAnsi" w:eastAsiaTheme="minorEastAsia" w:hAnsiTheme="minorHAnsi" w:cstheme="minorBidi"/>
-              <w:kern w:val="2"/>
-              <w14:ligatures w14:val="standardContextual"/>
-            </w:rPr>
-          </w:pPr>
-          <w:hyperlink w:anchor="_Toc213232349" w:history="1">
-            <w:r>
-              <w:rPr>
-                <w:rStyle w:val="a5"/>
-                <w:rFonts w:eastAsiaTheme="minorEastAsia"/>
-              </w:rPr>
-              <w:t>4</w:t>
-            </w:r>
-            <w:r>
-              <w:rPr>
-                <w:rFonts w:asciiTheme="minorHAnsi" w:eastAsiaTheme="minorEastAsia" w:hAnsiTheme="minorHAnsi" w:cstheme="minorBidi"/>
-                <w:kern w:val="2"/>
-                <w14:ligatures w14:val="standardContextual"/>
-              </w:rPr>
-              <w:tab/>
-            </w:r>
-            <w:r>
-              <w:rPr>
-                <w:rStyle w:val="a5"/>
-                <w:rFonts w:eastAsiaTheme="minorEastAsia"/>
-              </w:rPr>
-              <w:t>Входные и выходные данные</w:t>
-            </w:r>
-            <w:r>
-              <w:rPr>
-                <w:webHidden/>
-              </w:rPr>
-              <w:tab/>
-            </w:r>
-            <w:r>
-              <w:rPr>
-                <w:webHidden/>
-              </w:rPr>
-              <w:fldChar w:fldCharType="begin"/>
-            </w:r>
-            <w:r>
-              <w:rPr>
-                <w:webHidden/>
-              </w:rPr>
-              <w:instrText xml:space="preserve"> PAGEREF _Toc213232349 \h </w:instrText>
-            </w:r>
-            <w:r>
-              <w:rPr>
-                <w:webHidden/>
-              </w:rPr>
-            </w:r>
-            <w:r>
-              <w:rPr>
-                <w:webHidden/>
-              </w:rPr>
-              <w:fldChar w:fldCharType="separate"/>
-            </w:r>
-            <w:r>
-              <w:rPr>
-                <w:webHidden/>
-              </w:rPr>
-              <w:t>7</w:t>
-            </w:r>
-            <w:r>
-              <w:rPr>
-                <w:webHidden/>
-              </w:rPr>
-              <w:fldChar w:fldCharType="end"/>
-            </w:r>
-          </w:hyperlink>
-        </w:p>
-        <w:p>
-          <w:pPr>
-            <w:pStyle w:val="11"/>
-            <w:rPr>
-              <w:rFonts w:asciiTheme="minorHAnsi" w:eastAsiaTheme="minorEastAsia" w:hAnsiTheme="minorHAnsi" w:cstheme="minorBidi"/>
-              <w:kern w:val="2"/>
-              <w14:ligatures w14:val="standardContextual"/>
-            </w:rPr>
-          </w:pPr>
-          <w:hyperlink w:anchor="_Toc213232350" w:history="1">
-            <w:r>
-              <w:rPr>
-                <w:rStyle w:val="a5"/>
-                <w:rFonts w:eastAsiaTheme="minorEastAsia"/>
-              </w:rPr>
-              <w:t>5</w:t>
-            </w:r>
-            <w:r>
-              <w:rPr>
-                <w:rFonts w:asciiTheme="minorHAnsi" w:eastAsiaTheme="minorEastAsia" w:hAnsiTheme="minorHAnsi" w:cstheme="minorBidi"/>
-                <w:kern w:val="2"/>
-                <w14:ligatures w14:val="standardContextual"/>
-              </w:rPr>
-              <w:tab/>
-            </w:r>
-            <w:r>
-              <w:rPr>
-                <w:rStyle w:val="a5"/>
-                <w:rFonts w:eastAsiaTheme="minorEastAsia"/>
-              </w:rPr>
-              <w:t>Сообщения</w:t>
-            </w:r>
-            <w:r>
-              <w:rPr>
-                <w:webHidden/>
-              </w:rPr>
-              <w:tab/>
-            </w:r>
-            <w:r>
-              <w:rPr>
-                <w:webHidden/>
-              </w:rPr>
-              <w:fldChar w:fldCharType="begin"/>
-            </w:r>
-            <w:r>
-              <w:rPr>
-                <w:webHidden/>
-              </w:rPr>
-              <w:instrText xml:space="preserve"> PAGEREF _Toc213232350 \h </w:instrText>
+              <w:instrText xml:space="preserve"> PAGEREF _Toc213860969 \h </w:instrText>
             </w:r>
             <w:r>
               <w:rPr>
@@ -1198,11 +1494,10 @@
               <w14:ligatures w14:val="standardContextual"/>
             </w:rPr>
           </w:pPr>
-          <w:hyperlink w:anchor="_Toc213232351" w:history="1">
+          <w:hyperlink w:anchor="_Toc213860970" w:history="1">
             <w:r>
               <w:rPr>
                 <w:rStyle w:val="a5"/>
-                <w:rFonts w:eastAsiaTheme="minorEastAsia"/>
                 <w14:scene3d>
                   <w14:camera w14:prst="orthographicFront"/>
                   <w14:lightRig w14:rig="threePt" w14:dir="t">
@@ -1210,7 +1505,7 @@
                   </w14:lightRig>
                 </w14:scene3d>
               </w:rPr>
-              <w:t>5.1</w:t>
+              <w:t>5.2</w:t>
             </w:r>
             <w:r>
               <w:rPr>
@@ -1223,9 +1518,8 @@
             <w:r>
               <w:rPr>
                 <w:rStyle w:val="a5"/>
-                <w:rFonts w:eastAsiaTheme="minorEastAsia"/>
-              </w:rPr>
-              <w:t>Действия в случае несоблюдения условий выполнения технологического процесса</w:t>
+              </w:rPr>
+              <w:t>Сообщения об ошибках</w:t>
             </w:r>
             <w:r>
               <w:rPr>
@@ -1243,7 +1537,12 @@
               <w:rPr>
                 <w:webHidden/>
               </w:rPr>
-              <w:instrText xml:space="preserve"> PAGEREF _Toc213232351 \h </w:instrText>
+              <w:instrText xml:space="preserve"> PAGEREF _Toc213860970 \h </w:instrText>
+            </w:r>
+            <w:r>
+              <w:rPr>
+                <w:webHidden/>
+              </w:rPr>
             </w:r>
             <w:r>
               <w:rPr>
@@ -1253,245 +1552,9 @@
             </w:r>
             <w:r>
               <w:rPr>
-                <w:b/>
-                <w:bCs/>
-                <w:webHidden/>
-              </w:rPr>
-              <w:t>Ошибка! Закладка не определена.</w:t>
-            </w:r>
-            <w:r>
-              <w:rPr>
-                <w:webHidden/>
-              </w:rPr>
-              <w:fldChar w:fldCharType="end"/>
-            </w:r>
-          </w:hyperlink>
-        </w:p>
-        <w:p>
-          <w:pPr>
-            <w:pStyle w:val="21"/>
-            <w:rPr>
-              <w:rFonts w:asciiTheme="minorHAnsi" w:eastAsiaTheme="minorEastAsia" w:hAnsiTheme="minorHAnsi" w:cstheme="minorBidi"/>
-              <w:kern w:val="2"/>
-              <w14:ligatures w14:val="standardContextual"/>
-            </w:rPr>
-          </w:pPr>
-          <w:hyperlink w:anchor="_Toc213232352" w:history="1">
-            <w:r>
-              <w:rPr>
-                <w:rStyle w:val="a5"/>
-                <w:rFonts w:eastAsiaTheme="minorEastAsia"/>
-                <w14:scene3d>
-                  <w14:camera w14:prst="orthographicFront"/>
-                  <w14:lightRig w14:rig="threePt" w14:dir="t">
-                    <w14:rot w14:lat="0" w14:lon="0" w14:rev="0"/>
-                  </w14:lightRig>
-                </w14:scene3d>
-              </w:rPr>
-              <w:t>5.2</w:t>
-            </w:r>
-            <w:r>
-              <w:rPr>
-                <w:rFonts w:asciiTheme="minorHAnsi" w:eastAsiaTheme="minorEastAsia" w:hAnsiTheme="minorHAnsi" w:cstheme="minorBidi"/>
-                <w:kern w:val="2"/>
-                <w14:ligatures w14:val="standardContextual"/>
-              </w:rPr>
-              <w:tab/>
-            </w:r>
-            <w:r>
-              <w:rPr>
-                <w:rStyle w:val="a5"/>
-                <w:rFonts w:eastAsiaTheme="minorEastAsia"/>
-              </w:rPr>
-              <w:t>Действия по восстановлению программ и/или данных при отказе носителей данных</w:t>
-            </w:r>
-            <w:r>
-              <w:rPr>
-                <w:webHidden/>
-              </w:rPr>
-              <w:tab/>
-            </w:r>
-            <w:r>
-              <w:rPr>
-                <w:webHidden/>
-              </w:rPr>
-              <w:fldChar w:fldCharType="begin"/>
-            </w:r>
-            <w:r>
-              <w:rPr>
-                <w:webHidden/>
-              </w:rPr>
-              <w:instrText xml:space="preserve"> PAGEREF _Toc213232352 \h </w:instrText>
-            </w:r>
-            <w:r>
-              <w:rPr>
-                <w:webHidden/>
-              </w:rPr>
-              <w:fldChar w:fldCharType="separate"/>
-            </w:r>
-            <w:r>
-              <w:rPr>
-                <w:b/>
-                <w:bCs/>
-                <w:webHidden/>
-              </w:rPr>
-              <w:t>Ошибка! Закладка не определена.</w:t>
-            </w:r>
-            <w:r>
-              <w:rPr>
-                <w:webHidden/>
-              </w:rPr>
-              <w:fldChar w:fldCharType="end"/>
-            </w:r>
-          </w:hyperlink>
-        </w:p>
-        <w:p>
-          <w:pPr>
-            <w:pStyle w:val="21"/>
-            <w:rPr>
-              <w:rFonts w:asciiTheme="minorHAnsi" w:eastAsiaTheme="minorEastAsia" w:hAnsiTheme="minorHAnsi" w:cstheme="minorBidi"/>
-              <w:kern w:val="2"/>
-              <w14:ligatures w14:val="standardContextual"/>
-            </w:rPr>
-          </w:pPr>
-          <w:hyperlink w:anchor="_Toc213232353" w:history="1">
-            <w:r>
-              <w:rPr>
-                <w:rStyle w:val="a5"/>
-                <w:rFonts w:eastAsiaTheme="minorEastAsia"/>
-                <w14:scene3d>
-                  <w14:camera w14:prst="orthographicFront"/>
-                  <w14:lightRig w14:rig="threePt" w14:dir="t">
-                    <w14:rot w14:lat="0" w14:lon="0" w14:rev="0"/>
-                  </w14:lightRig>
-                </w14:scene3d>
-              </w:rPr>
-              <w:t>5.3</w:t>
-            </w:r>
-            <w:r>
-              <w:rPr>
-                <w:rFonts w:asciiTheme="minorHAnsi" w:eastAsiaTheme="minorEastAsia" w:hAnsiTheme="minorHAnsi" w:cstheme="minorBidi"/>
-                <w:kern w:val="2"/>
-                <w14:ligatures w14:val="standardContextual"/>
-              </w:rPr>
-              <w:tab/>
-            </w:r>
-            <w:r>
-              <w:rPr>
-                <w:rStyle w:val="a5"/>
-                <w:rFonts w:eastAsiaTheme="minorEastAsia"/>
-              </w:rPr>
-              <w:t>Действия в случаях обнаружения несанкционированного доступа к данным</w:t>
-            </w:r>
-            <w:r>
-              <w:rPr>
-                <w:webHidden/>
-              </w:rPr>
-              <w:tab/>
-            </w:r>
-            <w:r>
-              <w:rPr>
-                <w:webHidden/>
-              </w:rPr>
-              <w:fldChar w:fldCharType="begin"/>
-            </w:r>
-            <w:r>
-              <w:rPr>
-                <w:webHidden/>
-              </w:rPr>
-              <w:instrText xml:space="preserve"> PAGEREF _Toc213232353 \h </w:instrText>
-            </w:r>
-            <w:r>
-              <w:rPr>
-                <w:webHidden/>
-              </w:rPr>
-              <w:fldChar w:fldCharType="separate"/>
-            </w:r>
-            <w:r>
-              <w:rPr>
-                <w:b/>
-                <w:bCs/>
-                <w:webHidden/>
-              </w:rPr>
-              <w:t>Ошибка! Закладка не определена.</w:t>
-            </w:r>
-            <w:r>
-              <w:rPr>
-                <w:webHidden/>
-              </w:rPr>
-              <w:fldChar w:fldCharType="end"/>
-            </w:r>
-          </w:hyperlink>
-        </w:p>
-        <w:p>
-          <w:pPr>
-            <w:pStyle w:val="21"/>
-            <w:rPr>
-              <w:rFonts w:asciiTheme="minorHAnsi" w:eastAsiaTheme="minorEastAsia" w:hAnsiTheme="minorHAnsi" w:cstheme="minorBidi"/>
-              <w:kern w:val="2"/>
-              <w14:ligatures w14:val="standardContextual"/>
-            </w:rPr>
-          </w:pPr>
-          <w:hyperlink w:anchor="_Toc213232354" w:history="1">
-            <w:r>
-              <w:rPr>
-                <w:rStyle w:val="a5"/>
-                <w:rFonts w:eastAsiaTheme="minorEastAsia"/>
-                <w14:scene3d>
-                  <w14:camera w14:prst="orthographicFront"/>
-                  <w14:lightRig w14:rig="threePt" w14:dir="t">
-                    <w14:rot w14:lat="0" w14:lon="0" w14:rev="0"/>
-                  </w14:lightRig>
-                </w14:scene3d>
-              </w:rPr>
-              <w:t>5.4</w:t>
-            </w:r>
-            <w:r>
-              <w:rPr>
-                <w:rFonts w:asciiTheme="minorHAnsi" w:eastAsiaTheme="minorEastAsia" w:hAnsiTheme="minorHAnsi" w:cstheme="minorBidi"/>
-                <w:kern w:val="2"/>
-                <w14:ligatures w14:val="standardContextual"/>
-              </w:rPr>
-              <w:tab/>
-            </w:r>
-            <w:r>
-              <w:rPr>
-                <w:rStyle w:val="a5"/>
-                <w:rFonts w:eastAsiaTheme="minorEastAsia"/>
-              </w:rPr>
-              <w:t>Действия в других аварийных ситуациях</w:t>
-            </w:r>
-            <w:r>
-              <w:rPr>
-                <w:webHidden/>
-              </w:rPr>
-              <w:tab/>
-            </w:r>
-            <w:r>
-              <w:rPr>
-                <w:webHidden/>
-              </w:rPr>
-              <w:fldChar w:fldCharType="begin"/>
-            </w:r>
-            <w:r>
-              <w:rPr>
-                <w:webHidden/>
-              </w:rPr>
-              <w:instrText xml:space="preserve"> PAGEREF _Toc213232354 \h </w:instrText>
-            </w:r>
-            <w:r>
-              <w:rPr>
-                <w:webHidden/>
-              </w:rPr>
-              <w:fldChar w:fldCharType="separate"/>
-            </w:r>
-            <w:r>
-              <w:rPr>
-                <w:b/>
-                <w:bCs/>
-                <w:webHidden/>
-              </w:rPr>
-              <w:t>Ошибка! Закладка не определена.</w:t>
+                <w:webHidden/>
+              </w:rPr>
+              <w:t>8</w:t>
             </w:r>
             <w:r>
               <w:rPr>
@@ -1536,14 +1599,14 @@
       <w:pPr>
         <w:pStyle w:val="1"/>
       </w:pPr>
-      <w:bookmarkStart w:id="1" w:name="_Toc213232340"/>
-      <w:bookmarkStart w:id="2" w:name="_Toc74526610"/>
-      <w:bookmarkStart w:id="3" w:name="_Toc128474254"/>
+      <w:bookmarkStart w:id="1" w:name="_Toc74526610"/>
+      <w:bookmarkStart w:id="2" w:name="_Toc128474254"/>
+      <w:bookmarkStart w:id="3" w:name="_Toc213860955"/>
       <w:r>
         <w:lastRenderedPageBreak/>
         <w:t>Назначение и условия применения программы</w:t>
       </w:r>
-      <w:bookmarkEnd w:id="1"/>
+      <w:bookmarkEnd w:id="3"/>
     </w:p>
     <w:p>
       <w:r>
@@ -1558,7 +1621,7 @@
         </w:tabs>
         <w:ind w:left="0" w:firstLine="851"/>
       </w:pPr>
-      <w:bookmarkStart w:id="4" w:name="_Toc213232341"/>
+      <w:bookmarkStart w:id="4" w:name="_Toc213860956"/>
       <w:r>
         <w:t>Назначение и функции, выполняемые программой</w:t>
       </w:r>
@@ -1577,13 +1640,7 @@
       </w:r>
       <w:proofErr w:type="spellEnd"/>
       <w:r>
-        <w:t xml:space="preserve"> и Google, персонализированный дашборд с виджетами для активов и новостей, графики с </w:t>
-      </w:r>
-      <w:r>
-        <w:t>тайм фреймами</w:t>
-      </w:r>
-      <w:r>
-        <w:t xml:space="preserve"> и индикаторами — скользящими средними, относительной силой и полосами </w:t>
+        <w:t xml:space="preserve"> и Google, персонализированный дашборд с виджетами для активов и новостей, графики с тайм фреймами и индикаторами — скользящими средними, относительной силой и полосами </w:t>
       </w:r>
       <w:proofErr w:type="spellStart"/>
       <w:r>
@@ -1602,7 +1659,7 @@
         </w:tabs>
         <w:ind w:left="0" w:firstLine="851"/>
       </w:pPr>
-      <w:bookmarkStart w:id="5" w:name="_Toc213232342"/>
+      <w:bookmarkStart w:id="5" w:name="_Toc213860957"/>
       <w:r>
         <w:t>Требования к техническому обеспечению</w:t>
       </w:r>
@@ -1643,10 +1700,7 @@
         <w:ind w:left="1276" w:hanging="425"/>
       </w:pPr>
       <w:r>
-        <w:t>Процессор: 4-ядерный CPU или выше, с поддержкой многопоточной обработки для ИИ и реал-тайм обновлений</w:t>
-      </w:r>
-      <w:r>
-        <w:t>;</w:t>
+        <w:t>Процессор: 4-ядерный CPU или выше, с поддержкой многопоточной обработки для ИИ и реал-тайм обновлений;</w:t>
       </w:r>
     </w:p>
     <w:p>
@@ -1659,10 +1713,7 @@
         <w:ind w:left="1276" w:hanging="425"/>
       </w:pPr>
       <w:r>
-        <w:t>Оперативная память: 8 Гб минимум, 16 Гб рекомендуется для кэширования данных и одновременных запросов</w:t>
-      </w:r>
-      <w:r>
-        <w:t>;</w:t>
+        <w:t>Оперативная память: 8 Гб минимум, 16 Гб рекомендуется для кэширования данных и одновременных запросов;</w:t>
       </w:r>
     </w:p>
     <w:p>
@@ -1675,13 +1726,7 @@
         <w:ind w:left="1276" w:hanging="425"/>
       </w:pPr>
       <w:r>
-        <w:t>Дисковое пространство: 64 Гб для системы + место для данных пользователей, включая хранение сессий чата и новостей</w:t>
-      </w:r>
-      <w:r>
-        <w:t>;</w:t>
-      </w:r>
-      <w:r>
-        <w:t xml:space="preserve"> </w:t>
+        <w:t xml:space="preserve">Дисковое пространство: 64 Гб для системы + место для данных пользователей, включая хранение сессий чата и новостей; </w:t>
       </w:r>
     </w:p>
     <w:p>
@@ -1694,10 +1739,7 @@
         <w:ind w:left="1276" w:hanging="425"/>
       </w:pPr>
       <w:r>
-        <w:t>Операционная система: Linux (Ubuntu 20.04+), Windows Server 2019+</w:t>
-      </w:r>
-      <w:r>
-        <w:t>;</w:t>
+        <w:t>Операционная система: Linux (Ubuntu 20.04+), Windows Server 2019+;</w:t>
       </w:r>
     </w:p>
     <w:p>
@@ -1769,7 +1811,7 @@
         </w:tabs>
         <w:ind w:left="0" w:firstLine="851"/>
       </w:pPr>
-      <w:bookmarkStart w:id="6" w:name="_Toc213232343"/>
+      <w:bookmarkStart w:id="6" w:name="_Toc213860958"/>
       <w:r>
         <w:t>Требования к технологическому стеку</w:t>
       </w:r>
@@ -2203,7 +2245,7 @@
       <w:pPr>
         <w:pStyle w:val="1"/>
       </w:pPr>
-      <w:bookmarkStart w:id="7" w:name="_Toc213232344"/>
+      <w:bookmarkStart w:id="7" w:name="_Toc213860959"/>
       <w:r>
         <w:lastRenderedPageBreak/>
         <w:t>Характеристика программы</w:t>
@@ -2223,19 +2265,15 @@
         </w:tabs>
         <w:ind w:left="0" w:firstLine="851"/>
       </w:pPr>
+      <w:bookmarkStart w:id="8" w:name="_Toc213860960"/>
       <w:r>
         <w:t>Основные характеристики системы</w:t>
       </w:r>
-    </w:p>
-    <w:p>
-      <w:r>
-        <w:t xml:space="preserve">Платформа построена по модульной архитектуре, где каждый компонент отвечает за конкретные аспекты мониторинга финансовых рынков. Слой представления обеспечивает интуитивный интерфейс для пользователей, включая дашборд с настраиваемыми виджетами для отображения активов и новостей, интерактивные графики с поддержкой различных </w:t>
-      </w:r>
-      <w:r>
-        <w:t>тайм фреймов</w:t>
-      </w:r>
-      <w:r>
-        <w:t xml:space="preserve"> и индикаторов, а также чат с ИИ-ассистентом. Это позволяет трейдерам быстро оценивать тенденции без переключения между приложениями.</w:t>
+      <w:bookmarkEnd w:id="8"/>
+    </w:p>
+    <w:p>
+      <w:r>
+        <w:t>Платформа построена по модульной архитектуре, где каждый компонент отвечает за конкретные аспекты мониторинга финансовых рынков. Слой представления обеспечивает интуитивный интерфейс для пользователей, включая дашборд с настраиваемыми виджетами для отображения активов и новостей, интерактивные графики с поддержкой различных тайм фреймов и индикаторов, а также чат с ИИ-ассистентом. Это позволяет трейдерам быстро оценивать тенденции без переключения между приложениями.</w:t>
       </w:r>
     </w:p>
     <w:p>
@@ -2264,21 +2302,10 @@
       </w:r>
       <w:proofErr w:type="spellEnd"/>
       <w:r>
-        <w:t xml:space="preserve"> управляют монетизацией, ограничивая доступ к ИИ для бесплатных пользователей и предоставляя безлимит </w:t>
-      </w:r>
-      <w:r>
-        <w:t>для премиума</w:t>
-      </w:r>
-      <w:r>
-        <w:t>. Валидация данных гарантирует безопасность, предотвращая несанкционированные действия и ошибки в вводе.</w:t>
-      </w:r>
-    </w:p>
-    <w:p>
-      <w:pPr>
-        <w:rPr>
-          <w:lang w:val="en-US"/>
-        </w:rPr>
-      </w:pPr>
+        <w:t xml:space="preserve"> управляют монетизацией, ограничивая доступ к ИИ для бесплатных пользователей и предоставляя безлимит для премиума. Валидация данных гарантирует безопасность, предотвращая несанкционированные действия и ошибки в вводе.</w:t>
+      </w:r>
+    </w:p>
+    <w:p>
       <w:r>
         <w:t xml:space="preserve">Слой данных опирается на </w:t>
       </w:r>
@@ -2296,13 +2323,7 @@
       </w:r>
       <w:proofErr w:type="spellEnd"/>
       <w:r>
-        <w:t xml:space="preserve"> кэширует данные</w:t>
-      </w:r>
-      <w:r>
-        <w:t xml:space="preserve"> в реальном времени</w:t>
-      </w:r>
-      <w:r>
-        <w:t>, такие как цены активов, минимизируя задержки. Репликация базы обеспечивает отказоустойчивость, позволяя системе работать даже при сбоях. Общая архитектура способствует масштабируемости: модули можно обновлять независимо, интегрировать новые API для новостей или улучшать ИИ без влияния на другие части. Это делает платформу надежным инструментом для инвесторов, сочетая скорость, точность и удобство в одном решении.</w:t>
+        <w:t xml:space="preserve"> кэширует данные в реальном времени, такие как цены активов, минимизируя задержки. Репликация базы обеспечивает отказоустойчивость, позволяя системе работать даже при сбоях. Общая архитектура способствует масштабируемости: модули можно обновлять независимо, интегрировать новые API для новостей или улучшать ИИ без влияния на другие части. Это делает платформу надежным инструментом для инвесторов, сочетая скорость, точность и удобство в одном решении.</w:t>
       </w:r>
     </w:p>
     <w:p>
@@ -2313,9 +2334,11 @@
         </w:tabs>
         <w:ind w:left="0" w:firstLine="851"/>
       </w:pPr>
+      <w:bookmarkStart w:id="9" w:name="_Toc213860961"/>
       <w:r>
         <w:t>Временные характеристики системы</w:t>
       </w:r>
+      <w:bookmarkEnd w:id="9"/>
     </w:p>
     <w:p>
       <w:r>
@@ -2406,10 +2429,12 @@
         </w:tabs>
         <w:ind w:left="0" w:firstLine="851"/>
       </w:pPr>
+      <w:bookmarkStart w:id="10" w:name="_Toc213860962"/>
       <w:r>
         <w:lastRenderedPageBreak/>
         <w:t>Режимы работы системы</w:t>
       </w:r>
+      <w:bookmarkEnd w:id="10"/>
     </w:p>
     <w:p>
       <w:r>
@@ -2465,9 +2490,11 @@
         </w:tabs>
         <w:ind w:left="0" w:firstLine="851"/>
       </w:pPr>
+      <w:bookmarkStart w:id="11" w:name="_Toc213860963"/>
       <w:r>
         <w:t>Средства контроля правильности выполнения программы</w:t>
       </w:r>
+      <w:bookmarkEnd w:id="11"/>
     </w:p>
     <w:p>
       <w:pPr>
@@ -2700,12 +2727,12 @@
       <w:pPr>
         <w:pStyle w:val="1"/>
       </w:pPr>
-      <w:bookmarkStart w:id="8" w:name="_Toc213232345"/>
+      <w:bookmarkStart w:id="12" w:name="_Toc213860964"/>
       <w:r>
         <w:lastRenderedPageBreak/>
         <w:t>Обращение к программе</w:t>
       </w:r>
-      <w:bookmarkEnd w:id="8"/>
+      <w:bookmarkEnd w:id="12"/>
     </w:p>
     <w:p>
       <w:r>
@@ -2791,12 +2818,12 @@
       <w:pPr>
         <w:pStyle w:val="1"/>
       </w:pPr>
-      <w:bookmarkStart w:id="9" w:name="_Toc213232349"/>
+      <w:bookmarkStart w:id="13" w:name="_Toc213860965"/>
       <w:r>
         <w:lastRenderedPageBreak/>
         <w:t>Входные и выходные данные</w:t>
       </w:r>
-      <w:bookmarkEnd w:id="9"/>
+      <w:bookmarkEnd w:id="13"/>
     </w:p>
     <w:p>
       <w:r>
@@ -2817,19 +2844,15 @@
         </w:tabs>
         <w:ind w:left="0" w:firstLine="851"/>
       </w:pPr>
+      <w:bookmarkStart w:id="14" w:name="_Toc213860966"/>
       <w:r>
         <w:t>Организация входной информации</w:t>
       </w:r>
-    </w:p>
-    <w:p>
-      <w:r>
-        <w:t xml:space="preserve">Организация входной информации осуществляется через интерактивные элементы пользовательского интерфейса: поля ввода для регистрации и аутентификации, выпадающие списки для выбора активов и </w:t>
-      </w:r>
-      <w:r>
-        <w:t>тайм фреймов</w:t>
-      </w:r>
-      <w:r>
-        <w:t>, текстовые поля для запросов к ИИ-ассистенту, формы добавления комментариев и настройки виджетов дашборда. Пользователь вводит данные о профиле, предпочтениях по активам, ключевых словах для поиска новостей, параметрах технических индикаторов. Все данные передаются на сервер в стандартизированном формате JSON, что обеспечивает единообразие обработки, упрощает валидацию и интеграцию с внешними API для получения рыночных данных.</w:t>
+      <w:bookmarkEnd w:id="14"/>
+    </w:p>
+    <w:p>
+      <w:r>
+        <w:t>Организация входной информации осуществляется через интерактивные элементы пользовательского интерфейса: поля ввода для регистрации и аутентификации, выпадающие списки для выбора активов и тайм фреймов, текстовые поля для запросов к ИИ-ассистенту, формы добавления комментариев и настройки виджетов дашборда. Пользователь вводит данные о профиле, предпочтениях по активам, ключевых словах для поиска новостей, параметрах технических индикаторов. Все данные передаются на сервер в стандартизированном формате JSON, что обеспечивает единообразие обработки, упрощает валидацию и интеграцию с внешними API для получения рыночных данных.</w:t>
       </w:r>
     </w:p>
     <w:p>
@@ -2840,9 +2863,11 @@
         </w:tabs>
         <w:ind w:left="0" w:firstLine="851"/>
       </w:pPr>
+      <w:bookmarkStart w:id="15" w:name="_Toc213860967"/>
       <w:r>
         <w:t>Организация выходной информации</w:t>
       </w:r>
+      <w:bookmarkEnd w:id="15"/>
     </w:p>
     <w:p>
       <w:r>
@@ -2856,15 +2881,15 @@
       <w:pPr>
         <w:pStyle w:val="1"/>
       </w:pPr>
-      <w:bookmarkStart w:id="10" w:name="_Toc213232350"/>
+      <w:bookmarkStart w:id="16" w:name="_Toc213860968"/>
       <w:r>
         <w:lastRenderedPageBreak/>
         <w:t>Сообщения</w:t>
       </w:r>
-      <w:bookmarkEnd w:id="10"/>
-    </w:p>
+      <w:bookmarkEnd w:id="16"/>
+    </w:p>
+    <w:bookmarkEnd w:id="1"/>
     <w:bookmarkEnd w:id="2"/>
-    <w:bookmarkEnd w:id="3"/>
     <w:p>
       <w:r>
         <w:t>В данном разделе приведены тексты сообщений, выдаваемых пользователю в ходе работы системы, с описанием их содержания и рекомендуемых действий.</w:t>
@@ -2878,9 +2903,11 @@
         </w:tabs>
         <w:ind w:left="0" w:firstLine="851"/>
       </w:pPr>
+      <w:bookmarkStart w:id="17" w:name="_Toc213860969"/>
       <w:r>
         <w:t>Информирующие сообщения</w:t>
       </w:r>
+      <w:bookmarkEnd w:id="17"/>
     </w:p>
     <w:p>
       <w:r>
@@ -2901,9 +2928,11 @@
         </w:tabs>
         <w:ind w:left="0" w:firstLine="851"/>
       </w:pPr>
+      <w:bookmarkStart w:id="18" w:name="_Toc213860970"/>
       <w:r>
         <w:t>Сообщения об ошибках</w:t>
       </w:r>
+      <w:bookmarkEnd w:id="18"/>
     </w:p>
     <w:p>
       <w:r>
@@ -5099,6 +5128,7 @@
   <w:style w:type="character" w:default="1" w:styleId="a1">
     <w:name w:val="Default Paragraph Font"/>
     <w:uiPriority w:val="1"/>
+    <w:semiHidden/>
     <w:unhideWhenUsed/>
   </w:style>
   <w:style w:type="table" w:default="1" w:styleId="a2">

--- a/Руководство программиста.docx
+++ b/Руководство программиста.docx
@@ -1599,14 +1599,14 @@
       <w:pPr>
         <w:pStyle w:val="1"/>
       </w:pPr>
-      <w:bookmarkStart w:id="1" w:name="_Toc74526610"/>
-      <w:bookmarkStart w:id="2" w:name="_Toc128474254"/>
-      <w:bookmarkStart w:id="3" w:name="_Toc213860955"/>
+      <w:bookmarkStart w:id="1" w:name="_Toc213860955"/>
+      <w:bookmarkStart w:id="2" w:name="_Toc74526610"/>
+      <w:bookmarkStart w:id="3" w:name="_Toc128474254"/>
       <w:r>
         <w:lastRenderedPageBreak/>
         <w:t>Назначение и условия применения программы</w:t>
       </w:r>
-      <w:bookmarkEnd w:id="3"/>
+      <w:bookmarkEnd w:id="1"/>
     </w:p>
     <w:p>
       <w:r>
@@ -2353,7 +2353,7 @@
         <w:t xml:space="preserve">Время отклика API: ≤ </w:t>
       </w:r>
       <w:r>
-        <w:t>800</w:t>
+        <w:t>3000</w:t>
       </w:r>
       <w:r>
         <w:t xml:space="preserve"> мс </w:t>
@@ -2415,10 +2415,10 @@
         <w:t xml:space="preserve">Время обновления графиков через: ≤ </w:t>
       </w:r>
       <w:r>
-        <w:t>10</w:t>
-      </w:r>
-      <w:r>
-        <w:t xml:space="preserve"> секунда</w:t>
+        <w:t xml:space="preserve">30 </w:t>
+      </w:r>
+      <w:r>
+        <w:t>секунда</w:t>
       </w:r>
     </w:p>
     <w:p>
@@ -2888,8 +2888,8 @@
       </w:r>
       <w:bookmarkEnd w:id="16"/>
     </w:p>
-    <w:bookmarkEnd w:id="1"/>
     <w:bookmarkEnd w:id="2"/>
+    <w:bookmarkEnd w:id="3"/>
     <w:p>
       <w:r>
         <w:t>В данном разделе приведены тексты сообщений, выдаваемых пользователю в ходе работы системы, с описанием их содержания и рекомендуемых действий.</w:t>
